--- a/Dokumentacija/SWE_03_WV_Plan_realizacije_projekta.docx
+++ b/Dokumentacija/SWE_03_WV_Plan_realizacije_projekta.docx
@@ -1888,7 +1888,21 @@
         <w:rPr>
           <w:lang w:val="sr-Latn-CS"/>
         </w:rPr>
-        <w:t xml:space="preserve"> SWE_WV_</w:t>
+        <w:t xml:space="preserve"> SWE_</w:t>
+      </w:r>
+      <w:r>
+        <w:rPr>
+          <w:lang w:val="sr-Latn-CS"/>
+        </w:rPr>
+        <w:t>03a_</w:t>
+      </w:r>
+      <w:bookmarkStart w:id="3" w:name="_GoBack"/>
+      <w:bookmarkEnd w:id="3"/>
+      <w:r>
+        <w:rPr>
+          <w:lang w:val="sr-Latn-CS"/>
+        </w:rPr>
+        <w:t>WV_</w:t>
       </w:r>
       <w:r>
         <w:rPr>
@@ -1929,14 +1943,14 @@
           <w:lang w:val="sr-Latn-CS"/>
         </w:rPr>
       </w:pPr>
-      <w:bookmarkStart w:id="3" w:name="_Toc3668677"/>
+      <w:bookmarkStart w:id="4" w:name="_Toc3668677"/>
       <w:r>
         <w:rPr>
           <w:lang w:val="sr-Latn-CS"/>
         </w:rPr>
         <w:t>Plan razvojnih faza</w:t>
       </w:r>
-      <w:bookmarkEnd w:id="3"/>
+      <w:bookmarkEnd w:id="4"/>
     </w:p>
     <w:p>
       <w:pPr>
@@ -3271,14 +3285,14 @@
           <w:lang w:val="sr-Latn-CS"/>
         </w:rPr>
       </w:pPr>
-      <w:bookmarkStart w:id="4" w:name="_Toc3668678"/>
+      <w:bookmarkStart w:id="5" w:name="_Toc3668678"/>
       <w:r>
         <w:rPr>
           <w:lang w:val="sr-Latn-CS"/>
         </w:rPr>
         <w:t>Raspored aktivnosti</w:t>
       </w:r>
-      <w:bookmarkEnd w:id="4"/>
+      <w:bookmarkEnd w:id="5"/>
     </w:p>
     <w:p>
       <w:pPr>
@@ -3371,14 +3385,14 @@
           <w:lang w:val="sr-Latn-CS"/>
         </w:rPr>
       </w:pPr>
-      <w:bookmarkStart w:id="5" w:name="_Toc3668679"/>
+      <w:bookmarkStart w:id="6" w:name="_Toc3668679"/>
       <w:r>
         <w:rPr>
           <w:lang w:val="sr-Latn-CS"/>
         </w:rPr>
         <w:t>Ciljevi iteracija</w:t>
       </w:r>
-      <w:bookmarkEnd w:id="5"/>
+      <w:bookmarkEnd w:id="6"/>
     </w:p>
     <w:p>
       <w:pPr>
@@ -4473,14 +4487,14 @@
           <w:lang w:val="sr-Latn-CS"/>
         </w:rPr>
       </w:pPr>
-      <w:bookmarkStart w:id="6" w:name="_Toc3668680"/>
+      <w:bookmarkStart w:id="7" w:name="_Toc3668680"/>
       <w:r>
         <w:rPr>
           <w:lang w:val="sr-Latn-CS"/>
         </w:rPr>
         <w:t>Verzije</w:t>
       </w:r>
-      <w:bookmarkEnd w:id="6"/>
+      <w:bookmarkEnd w:id="7"/>
     </w:p>
     <w:p>
       <w:pPr>
@@ -4525,7 +4539,7 @@
           <w:lang w:val="sr-Latn-CS"/>
         </w:rPr>
       </w:pPr>
-      <w:bookmarkStart w:id="7" w:name="_Toc3668681"/>
+      <w:bookmarkStart w:id="8" w:name="_Toc3668681"/>
       <w:r>
         <w:rPr>
           <w:lang w:val="sr-Latn-CS"/>
@@ -4533,7 +4547,7 @@
         <w:lastRenderedPageBreak/>
         <w:t>Plan korišćenja resursa</w:t>
       </w:r>
-      <w:bookmarkEnd w:id="7"/>
+      <w:bookmarkEnd w:id="8"/>
     </w:p>
     <w:p>
       <w:pPr>
@@ -4547,14 +4561,14 @@
           <w:lang w:val="sr-Latn-CS"/>
         </w:rPr>
       </w:pPr>
-      <w:bookmarkStart w:id="8" w:name="_Toc3668682"/>
+      <w:bookmarkStart w:id="9" w:name="_Toc3668682"/>
       <w:r>
         <w:rPr>
           <w:lang w:val="sr-Latn-CS"/>
         </w:rPr>
         <w:t>8.1        Organizaciona struktura</w:t>
       </w:r>
-      <w:bookmarkEnd w:id="8"/>
+      <w:bookmarkEnd w:id="9"/>
     </w:p>
     <w:p>
       <w:pPr>
@@ -4844,8 +4858,6 @@
           <w:lang w:val="sr-Latn-CS"/>
         </w:rPr>
       </w:pPr>
-      <w:bookmarkStart w:id="9" w:name="_GoBack"/>
-      <w:bookmarkEnd w:id="9"/>
       <w:r>
         <w:rPr>
           <w:noProof/>
@@ -8939,7 +8951,7 @@
               <w:noProof/>
               <w:lang w:val="sr-Latn-CS"/>
             </w:rPr>
-            <w:t>7</w:t>
+            <w:t>4</w:t>
           </w:r>
           <w:r>
             <w:rPr>
@@ -11303,7 +11315,7 @@
   <a:extraClrSchemeLst/>
   <a:extLst>
     <a:ext uri="{05A4C25C-085E-4340-85A3-A5531E510DB2}">
-      <thm15:themeFamily xmlns:thm15="http://schemas.microsoft.com/office/thememl/2012/main" xmlns="" name="Office Theme" id="{62F939B6-93AF-4DB8-9C6B-D6C7DFDC589F}" vid="{4A3C46E8-61CC-4603-A589-7422A47A8E4A}"/>
+      <thm15:themeFamily xmlns="" xmlns:thm15="http://schemas.microsoft.com/office/thememl/2012/main" name="Office Theme" id="{62F939B6-93AF-4DB8-9C6B-D6C7DFDC589F}" vid="{4A3C46E8-61CC-4603-A589-7422A47A8E4A}"/>
     </a:ext>
   </a:extLst>
 </a:theme>
@@ -11314,7 +11326,7 @@
 </file>
 
 <file path=customXml/itemProps1.xml><?xml version="1.0" encoding="utf-8"?>
-<ds:datastoreItem xmlns:ds="http://schemas.openxmlformats.org/officeDocument/2006/customXml" ds:itemID="{75842009-525C-4AFE-8DDE-428CA4BB538F}">
+<ds:datastoreItem xmlns:ds="http://schemas.openxmlformats.org/officeDocument/2006/customXml" ds:itemID="{313AF5BE-2D7D-4C14-BC51-426D6AA5866D}">
   <ds:schemaRefs>
     <ds:schemaRef ds:uri="http://schemas.openxmlformats.org/officeDocument/2006/bibliography"/>
   </ds:schemaRefs>

--- a/Dokumentacija/SWE_03_WV_Plan_realizacije_projekta.docx
+++ b/Dokumentacija/SWE_03_WV_Plan_realizacije_projekta.docx
@@ -506,6 +506,12 @@
                 <w:lang w:val="sr-Latn-CS"/>
               </w:rPr>
             </w:pPr>
+            <w:r>
+              <w:rPr>
+                <w:lang w:val="sr-Latn-CS"/>
+              </w:rPr>
+              <w:t>11.06.2019</w:t>
+            </w:r>
           </w:p>
         </w:tc>
         <w:tc>
@@ -519,6 +525,12 @@
                 <w:lang w:val="sr-Latn-CS"/>
               </w:rPr>
             </w:pPr>
+            <w:r>
+              <w:rPr>
+                <w:lang w:val="sr-Latn-CS"/>
+              </w:rPr>
+              <w:t>1.1</w:t>
+            </w:r>
           </w:p>
         </w:tc>
         <w:tc>
@@ -532,6 +544,12 @@
                 <w:lang w:val="sr-Latn-CS"/>
               </w:rPr>
             </w:pPr>
+            <w:r>
+              <w:rPr>
+                <w:lang w:val="sr-Latn-CS"/>
+              </w:rPr>
+              <w:t>Finalna verzija</w:t>
+            </w:r>
           </w:p>
         </w:tc>
         <w:tc>
@@ -545,6 +563,40 @@
                 <w:lang w:val="sr-Latn-CS"/>
               </w:rPr>
             </w:pPr>
+            <w:r>
+              <w:rPr>
+                <w:lang w:val="sr-Latn-CS"/>
+              </w:rPr>
+              <w:t>Stefan,</w:t>
+            </w:r>
+          </w:p>
+          <w:p>
+            <w:pPr>
+              <w:pStyle w:val="Tabletext"/>
+              <w:rPr>
+                <w:lang w:val="sr-Latn-CS"/>
+              </w:rPr>
+            </w:pPr>
+            <w:r>
+              <w:rPr>
+                <w:lang w:val="sr-Latn-CS"/>
+              </w:rPr>
+              <w:t>Jovana,</w:t>
+            </w:r>
+          </w:p>
+          <w:p>
+            <w:pPr>
+              <w:pStyle w:val="Tabletext"/>
+              <w:rPr>
+                <w:lang w:val="sr-Latn-CS"/>
+              </w:rPr>
+            </w:pPr>
+            <w:r>
+              <w:rPr>
+                <w:lang w:val="sr-Latn-CS"/>
+              </w:rPr>
+              <w:t>Pavle</w:t>
+            </w:r>
           </w:p>
         </w:tc>
       </w:tr>
@@ -759,7 +811,7 @@
         <w:rPr>
           <w:noProof/>
         </w:rPr>
-        <w:instrText xml:space="preserve"> PAGEREF _Toc3668674 \h </w:instrText>
+        <w:instrText xml:space="preserve"> PAGEREF _Toc11192747 \h </w:instrText>
       </w:r>
       <w:r>
         <w:rPr>
@@ -841,7 +893,7 @@
         <w:rPr>
           <w:noProof/>
         </w:rPr>
-        <w:instrText xml:space="preserve"> PAGEREF _Toc3668675 \h </w:instrText>
+        <w:instrText xml:space="preserve"> PAGEREF _Toc11192748 \h </w:instrText>
       </w:r>
       <w:r>
         <w:rPr>
@@ -922,7 +974,7 @@
         <w:rPr>
           <w:noProof/>
         </w:rPr>
-        <w:instrText xml:space="preserve"> PAGEREF _Toc3668676 \h </w:instrText>
+        <w:instrText xml:space="preserve"> PAGEREF _Toc11192749 \h </w:instrText>
       </w:r>
       <w:r>
         <w:rPr>
@@ -1003,7 +1055,7 @@
         <w:rPr>
           <w:noProof/>
         </w:rPr>
-        <w:instrText xml:space="preserve"> PAGEREF _Toc3668677 \h </w:instrText>
+        <w:instrText xml:space="preserve"> PAGEREF _Toc11192750 \h </w:instrText>
       </w:r>
       <w:r>
         <w:rPr>
@@ -1084,7 +1136,7 @@
         <w:rPr>
           <w:noProof/>
         </w:rPr>
-        <w:instrText xml:space="preserve"> PAGEREF _Toc3668678 \h </w:instrText>
+        <w:instrText xml:space="preserve"> PAGEREF _Toc11192751 \h </w:instrText>
       </w:r>
       <w:r>
         <w:rPr>
@@ -1165,7 +1217,7 @@
         <w:rPr>
           <w:noProof/>
         </w:rPr>
-        <w:instrText xml:space="preserve"> PAGEREF _Toc3668679 \h </w:instrText>
+        <w:instrText xml:space="preserve"> PAGEREF _Toc11192752 \h </w:instrText>
       </w:r>
       <w:r>
         <w:rPr>
@@ -1246,7 +1298,7 @@
         <w:rPr>
           <w:noProof/>
         </w:rPr>
-        <w:instrText xml:space="preserve"> PAGEREF _Toc3668680 \h </w:instrText>
+        <w:instrText xml:space="preserve"> PAGEREF _Toc11192753 \h </w:instrText>
       </w:r>
       <w:r>
         <w:rPr>
@@ -1327,7 +1379,7 @@
         <w:rPr>
           <w:noProof/>
         </w:rPr>
-        <w:instrText xml:space="preserve"> PAGEREF _Toc3668681 \h </w:instrText>
+        <w:instrText xml:space="preserve"> PAGEREF _Toc11192754 \h </w:instrText>
       </w:r>
       <w:r>
         <w:rPr>
@@ -1387,7 +1439,7 @@
         <w:rPr>
           <w:noProof/>
         </w:rPr>
-        <w:instrText xml:space="preserve"> PAGEREF _Toc3668682 \h </w:instrText>
+        <w:instrText xml:space="preserve"> PAGEREF _Toc11192755 \h </w:instrText>
       </w:r>
       <w:r>
         <w:rPr>
@@ -1447,7 +1499,7 @@
         <w:rPr>
           <w:noProof/>
         </w:rPr>
-        <w:instrText xml:space="preserve"> PAGEREF _Toc3668683 \h </w:instrText>
+        <w:instrText xml:space="preserve"> PAGEREF _Toc11192756 \h </w:instrText>
       </w:r>
       <w:r>
         <w:rPr>
@@ -1507,7 +1559,7 @@
         <w:rPr>
           <w:noProof/>
         </w:rPr>
-        <w:instrText xml:space="preserve"> PAGEREF _Toc3668684 \h </w:instrText>
+        <w:instrText xml:space="preserve"> PAGEREF _Toc11192757 \h </w:instrText>
       </w:r>
       <w:r>
         <w:rPr>
@@ -1588,7 +1640,7 @@
         <w:rPr>
           <w:noProof/>
         </w:rPr>
-        <w:instrText xml:space="preserve"> PAGEREF _Toc3668685 \h </w:instrText>
+        <w:instrText xml:space="preserve"> PAGEREF _Toc11192758 \h </w:instrText>
       </w:r>
       <w:r>
         <w:rPr>
@@ -1621,6 +1673,8 @@
       <w:r>
         <w:fldChar w:fldCharType="end"/>
       </w:r>
+      <w:bookmarkStart w:id="0" w:name="_GoBack"/>
+      <w:bookmarkEnd w:id="0"/>
       <w:r>
         <w:rPr>
           <w:lang w:val="sr-Latn-CS"/>
@@ -1684,7 +1738,7 @@
           <w:lang w:val="sr-Latn-CS"/>
         </w:rPr>
       </w:pPr>
-      <w:bookmarkStart w:id="0" w:name="_Toc3668674"/>
+      <w:bookmarkStart w:id="1" w:name="_Toc11192747"/>
       <w:r>
         <w:rPr>
           <w:rFonts w:eastAsia="Arial" w:cs="Arial"/>
@@ -1693,7 +1747,7 @@
         </w:rPr>
         <w:t>Cilj dokumenta</w:t>
       </w:r>
-      <w:bookmarkEnd w:id="0"/>
+      <w:bookmarkEnd w:id="1"/>
     </w:p>
     <w:p>
       <w:pPr>
@@ -1726,7 +1780,7 @@
           <w:lang w:val="sr-Latn-CS"/>
         </w:rPr>
       </w:pPr>
-      <w:bookmarkStart w:id="1" w:name="_Toc3668675"/>
+      <w:bookmarkStart w:id="2" w:name="_Toc11192748"/>
       <w:r>
         <w:rPr>
           <w:rFonts w:eastAsia="Arial" w:cs="Arial"/>
@@ -1735,7 +1789,7 @@
         </w:rPr>
         <w:t>Opseg dokumenta</w:t>
       </w:r>
-      <w:bookmarkEnd w:id="1"/>
+      <w:bookmarkEnd w:id="2"/>
     </w:p>
     <w:p>
       <w:pPr>
@@ -1802,14 +1856,14 @@
           <w:lang w:val="sr-Latn-CS"/>
         </w:rPr>
       </w:pPr>
-      <w:bookmarkStart w:id="2" w:name="_Toc3668676"/>
+      <w:bookmarkStart w:id="3" w:name="_Toc11192749"/>
       <w:r>
         <w:rPr>
           <w:lang w:val="sr-Latn-CS"/>
         </w:rPr>
         <w:t>Reference</w:t>
       </w:r>
-      <w:bookmarkEnd w:id="2"/>
+      <w:bookmarkEnd w:id="3"/>
     </w:p>
     <w:p>
       <w:pPr>
@@ -1896,8 +1950,6 @@
         </w:rPr>
         <w:t>03a_</w:t>
       </w:r>
-      <w:bookmarkStart w:id="3" w:name="_GoBack"/>
-      <w:bookmarkEnd w:id="3"/>
       <w:r>
         <w:rPr>
           <w:lang w:val="sr-Latn-CS"/>
@@ -1943,7 +1995,7 @@
           <w:lang w:val="sr-Latn-CS"/>
         </w:rPr>
       </w:pPr>
-      <w:bookmarkStart w:id="4" w:name="_Toc3668677"/>
+      <w:bookmarkStart w:id="4" w:name="_Toc11192750"/>
       <w:r>
         <w:rPr>
           <w:lang w:val="sr-Latn-CS"/>
@@ -3285,7 +3337,7 @@
           <w:lang w:val="sr-Latn-CS"/>
         </w:rPr>
       </w:pPr>
-      <w:bookmarkStart w:id="5" w:name="_Toc3668678"/>
+      <w:bookmarkStart w:id="5" w:name="_Toc11192751"/>
       <w:r>
         <w:rPr>
           <w:lang w:val="sr-Latn-CS"/>
@@ -3385,7 +3437,7 @@
           <w:lang w:val="sr-Latn-CS"/>
         </w:rPr>
       </w:pPr>
-      <w:bookmarkStart w:id="6" w:name="_Toc3668679"/>
+      <w:bookmarkStart w:id="6" w:name="_Toc11192752"/>
       <w:r>
         <w:rPr>
           <w:lang w:val="sr-Latn-CS"/>
@@ -4487,7 +4539,7 @@
           <w:lang w:val="sr-Latn-CS"/>
         </w:rPr>
       </w:pPr>
-      <w:bookmarkStart w:id="7" w:name="_Toc3668680"/>
+      <w:bookmarkStart w:id="7" w:name="_Toc11192753"/>
       <w:r>
         <w:rPr>
           <w:lang w:val="sr-Latn-CS"/>
@@ -4539,7 +4591,7 @@
           <w:lang w:val="sr-Latn-CS"/>
         </w:rPr>
       </w:pPr>
-      <w:bookmarkStart w:id="8" w:name="_Toc3668681"/>
+      <w:bookmarkStart w:id="8" w:name="_Toc11192754"/>
       <w:r>
         <w:rPr>
           <w:lang w:val="sr-Latn-CS"/>
@@ -4561,7 +4613,7 @@
           <w:lang w:val="sr-Latn-CS"/>
         </w:rPr>
       </w:pPr>
-      <w:bookmarkStart w:id="9" w:name="_Toc3668682"/>
+      <w:bookmarkStart w:id="9" w:name="_Toc11192755"/>
       <w:r>
         <w:rPr>
           <w:lang w:val="sr-Latn-CS"/>
@@ -4715,9 +4767,9 @@
               </wp:anchor>
             </w:drawing>
           </mc:Choice>
-          <mc:Fallback>
+          <mc:Fallback xmlns:a14="http://schemas.microsoft.com/office/drawing/2010/main" xmlns:pic="http://schemas.openxmlformats.org/drawingml/2006/picture" xmlns:a="http://schemas.openxmlformats.org/drawingml/2006/main">
             <w:pict>
-              <v:rect id="Rectangle 8" o:spid="_x0000_s1026" style="position:absolute;left:0;text-align:left;margin-left:186.6pt;margin-top:8.1pt;width:79.2pt;height:36pt;z-index:251662336;visibility:visible;mso-wrap-style:square;mso-width-percent:0;mso-height-percent:0;mso-wrap-distance-left:9pt;mso-wrap-distance-top:0;mso-wrap-distance-right:9pt;mso-wrap-distance-bottom:0;mso-position-horizontal:absolute;mso-position-horizontal-relative:margin;mso-position-vertical:absolute;mso-position-vertical-relative:text;mso-width-percent:0;mso-height-percent:0;mso-width-relative:margin;mso-height-relative:margin;v-text-anchor:middle" o:gfxdata="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" fillcolor="white [3201]" strokecolor="black [3213]" strokeweight="3.5pt">
+              <v:rect id="Rectangle 8" style="position:absolute;left:0;text-align:left;margin-left:186.6pt;margin-top:8.1pt;width:79.2pt;height:36pt;z-index:251662336;visibility:visible;mso-wrap-style:square;mso-width-percent:0;mso-height-percent:0;mso-wrap-distance-left:9pt;mso-wrap-distance-top:0;mso-wrap-distance-right:9pt;mso-wrap-distance-bottom:0;mso-position-horizontal:absolute;mso-position-horizontal-relative:margin;mso-position-vertical:absolute;mso-position-vertical-relative:text;mso-width-percent:0;mso-height-percent:0;mso-width-relative:margin;mso-height-relative:margin;v-text-anchor:middle" o:spid="_x0000_s1026" fillcolor="white [3201]" strokecolor="black [3213]" strokeweight="3.5pt" o:gfxdata="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">
                 <v:stroke linestyle="thinThin"/>
                 <v:textbox>
                   <w:txbxContent>
@@ -4839,9 +4891,9 @@
               </wp:anchor>
             </w:drawing>
           </mc:Choice>
-          <mc:Fallback>
+          <mc:Fallback xmlns:a14="http://schemas.microsoft.com/office/drawing/2010/main" xmlns:pic="http://schemas.openxmlformats.org/drawingml/2006/picture" xmlns:a="http://schemas.openxmlformats.org/drawingml/2006/main">
             <w:pict>
-              <v:line id="Straight Connector 12" o:spid="_x0000_s1026" style="position:absolute;z-index:251663360;visibility:visible;mso-wrap-style:square;mso-width-percent:0;mso-height-percent:0;mso-wrap-distance-left:9pt;mso-wrap-distance-top:0;mso-wrap-distance-right:9pt;mso-wrap-distance-bottom:0;mso-position-horizontal:absolute;mso-position-horizontal-relative:text;mso-position-vertical:absolute;mso-position-vertical-relative:text;mso-width-percent:0;mso-height-percent:0;mso-width-relative:margin;mso-height-relative:margin" from="226.1pt,8.25pt" to="226.1pt,41.9pt" o:gfxdata="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" strokecolor="#4472c4 [3204]" strokeweight="1.5pt">
+              <v:line id="Straight Connector 12" style="position:absolute;z-index:251663360;visibility:visible;mso-wrap-style:square;mso-width-percent:0;mso-height-percent:0;mso-wrap-distance-left:9pt;mso-wrap-distance-top:0;mso-wrap-distance-right:9pt;mso-wrap-distance-bottom:0;mso-position-horizontal:absolute;mso-position-horizontal-relative:text;mso-position-vertical:absolute;mso-position-vertical-relative:text;mso-width-percent:0;mso-height-percent:0;mso-width-relative:margin;mso-height-relative:margin" o:spid="_x0000_s1026" strokecolor="#4472c4 [3204]" strokeweight="1.5pt" from="226.1pt,8.25pt" to="226.1pt,41.9pt" o:gfxdata="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">
                 <v:stroke joinstyle="miter"/>
               </v:line>
             </w:pict>
@@ -4920,9 +4972,9 @@
               </wp:anchor>
             </w:drawing>
           </mc:Choice>
-          <mc:Fallback>
+          <mc:Fallback xmlns:a14="http://schemas.microsoft.com/office/drawing/2010/main" xmlns:pic="http://schemas.openxmlformats.org/drawingml/2006/picture" xmlns:a="http://schemas.openxmlformats.org/drawingml/2006/main">
             <w:pict>
-              <v:line id="Straight Connector 16" o:spid="_x0000_s1026" style="position:absolute;flip:y;z-index:251667456;visibility:visible;mso-wrap-style:square;mso-width-percent:0;mso-height-percent:0;mso-wrap-distance-left:9pt;mso-wrap-distance-top:0;mso-wrap-distance-right:9pt;mso-wrap-distance-bottom:0;mso-position-horizontal:absolute;mso-position-horizontal-relative:text;mso-position-vertical:absolute;mso-position-vertical-relative:text;mso-width-percent:0;mso-height-percent:0;mso-width-relative:margin;mso-height-relative:margin" from="74.5pt,5.15pt" to="74.5pt,22.15pt" o:gfxdata="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" strokecolor="#4472c4 [3204]" strokeweight="1.5pt">
+              <v:line id="Straight Connector 16" style="position:absolute;flip:y;z-index:251667456;visibility:visible;mso-wrap-style:square;mso-width-percent:0;mso-height-percent:0;mso-wrap-distance-left:9pt;mso-wrap-distance-top:0;mso-wrap-distance-right:9pt;mso-wrap-distance-bottom:0;mso-position-horizontal:absolute;mso-position-horizontal-relative:text;mso-position-vertical:absolute;mso-position-vertical-relative:text;mso-width-percent:0;mso-height-percent:0;mso-width-relative:margin;mso-height-relative:margin" o:spid="_x0000_s1026" strokecolor="#4472c4 [3204]" strokeweight="1.5pt" from="74.5pt,5.15pt" to="74.5pt,22.15pt" o:gfxdata="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">
                 <v:stroke joinstyle="miter"/>
               </v:line>
             </w:pict>
@@ -4991,9 +5043,9 @@
               </wp:anchor>
             </w:drawing>
           </mc:Choice>
-          <mc:Fallback>
+          <mc:Fallback xmlns:a14="http://schemas.microsoft.com/office/drawing/2010/main" xmlns:pic="http://schemas.openxmlformats.org/drawingml/2006/picture" xmlns:a="http://schemas.openxmlformats.org/drawingml/2006/main">
             <w:pict>
-              <v:line id="Straight Connector 14" o:spid="_x0000_s1026" style="position:absolute;flip:y;z-index:251665408;visibility:visible;mso-wrap-style:square;mso-width-percent:0;mso-height-percent:0;mso-wrap-distance-left:9pt;mso-wrap-distance-top:0;mso-wrap-distance-right:9pt;mso-wrap-distance-bottom:0;mso-position-horizontal:absolute;mso-position-horizontal-relative:text;mso-position-vertical:absolute;mso-position-vertical-relative:text;mso-width-percent:0;mso-height-percent:0;mso-width-relative:margin;mso-height-relative:margin" from="378.8pt,5.05pt" to="378.8pt,23.85pt" o:gfxdata="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" strokecolor="#4472c4 [3204]" strokeweight="1.5pt">
+              <v:line id="Straight Connector 14" style="position:absolute;flip:y;z-index:251665408;visibility:visible;mso-wrap-style:square;mso-width-percent:0;mso-height-percent:0;mso-wrap-distance-left:9pt;mso-wrap-distance-top:0;mso-wrap-distance-right:9pt;mso-wrap-distance-bottom:0;mso-position-horizontal:absolute;mso-position-horizontal-relative:text;mso-position-vertical:absolute;mso-position-vertical-relative:text;mso-width-percent:0;mso-height-percent:0;mso-width-relative:margin;mso-height-relative:margin" o:spid="_x0000_s1026" strokecolor="#4472c4 [3204]" strokeweight="1.5pt" from="378.8pt,5.05pt" to="378.8pt,23.85pt" o:gfxdata="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">
                 <v:stroke joinstyle="miter"/>
               </v:line>
             </w:pict>
@@ -5059,9 +5111,9 @@
               </wp:anchor>
             </w:drawing>
           </mc:Choice>
-          <mc:Fallback>
+          <mc:Fallback xmlns:a14="http://schemas.microsoft.com/office/drawing/2010/main" xmlns:pic="http://schemas.openxmlformats.org/drawingml/2006/picture" xmlns:a="http://schemas.openxmlformats.org/drawingml/2006/main">
             <w:pict>
-              <v:line id="Straight Connector 15" o:spid="_x0000_s1026" style="position:absolute;flip:x;z-index:251666432;visibility:visible;mso-wrap-style:square;mso-width-percent:0;mso-wrap-distance-left:9pt;mso-wrap-distance-top:0;mso-wrap-distance-right:9pt;mso-wrap-distance-bottom:0;mso-position-horizontal:absolute;mso-position-horizontal-relative:text;mso-position-vertical:absolute;mso-position-vertical-relative:text;mso-width-percent:0;mso-width-relative:margin" from="74.65pt,5.55pt" to="226pt,5.55pt" o:gfxdata="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" strokecolor="#4472c4 [3204]" strokeweight="1.5pt">
+              <v:line id="Straight Connector 15" style="position:absolute;flip:x;z-index:251666432;visibility:visible;mso-wrap-style:square;mso-width-percent:0;mso-wrap-distance-left:9pt;mso-wrap-distance-top:0;mso-wrap-distance-right:9pt;mso-wrap-distance-bottom:0;mso-position-horizontal:absolute;mso-position-horizontal-relative:text;mso-position-vertical:absolute;mso-position-vertical-relative:text;mso-width-percent:0;mso-width-relative:margin" o:spid="_x0000_s1026" strokecolor="#4472c4 [3204]" strokeweight="1.5pt" from="74.65pt,5.55pt" to="226pt,5.55pt" o:gfxdata="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">
                 <v:stroke joinstyle="miter"/>
               </v:line>
             </w:pict>
@@ -5131,9 +5183,9 @@
               </wp:anchor>
             </w:drawing>
           </mc:Choice>
-          <mc:Fallback>
+          <mc:Fallback xmlns:a14="http://schemas.microsoft.com/office/drawing/2010/main" xmlns:pic="http://schemas.openxmlformats.org/drawingml/2006/picture" xmlns:a="http://schemas.openxmlformats.org/drawingml/2006/main">
             <w:pict>
-              <v:line id="Straight Connector 13" o:spid="_x0000_s1026" style="position:absolute;z-index:251664384;visibility:visible;mso-wrap-style:square;mso-width-percent:0;mso-height-percent:0;mso-wrap-distance-left:9pt;mso-wrap-distance-top:0;mso-wrap-distance-right:9pt;mso-wrap-distance-bottom:0;mso-position-horizontal:absolute;mso-position-horizontal-relative:text;mso-position-vertical:absolute;mso-position-vertical-relative:text;mso-width-percent:0;mso-height-percent:0;mso-width-relative:margin;mso-height-relative:margin" from="226.05pt,5.55pt" to="379.45pt,5.55pt" o:gfxdata="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" strokecolor="#4472c4 [3204]" strokeweight="1.5pt">
+              <v:line id="Straight Connector 13" style="position:absolute;z-index:251664384;visibility:visible;mso-wrap-style:square;mso-width-percent:0;mso-height-percent:0;mso-wrap-distance-left:9pt;mso-wrap-distance-top:0;mso-wrap-distance-right:9pt;mso-wrap-distance-bottom:0;mso-position-horizontal:absolute;mso-position-horizontal-relative:text;mso-position-vertical:absolute;mso-position-vertical-relative:text;mso-width-percent:0;mso-height-percent:0;mso-width-relative:margin;mso-height-relative:margin" o:spid="_x0000_s1026" strokecolor="#4472c4 [3204]" strokeweight="1.5pt" from="226.05pt,5.55pt" to="379.45pt,5.55pt" o:gfxdata="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">
                 <v:stroke joinstyle="miter"/>
               </v:line>
             </w:pict>
@@ -5253,9 +5305,9 @@
               </wp:anchor>
             </w:drawing>
           </mc:Choice>
-          <mc:Fallback>
+          <mc:Fallback xmlns:a14="http://schemas.microsoft.com/office/drawing/2010/main" xmlns:pic="http://schemas.openxmlformats.org/drawingml/2006/picture" xmlns:a="http://schemas.openxmlformats.org/drawingml/2006/main">
             <w:pict>
-              <v:rect id="Rectangle 6" o:spid="_x0000_s1027" style="position:absolute;margin-left:35.8pt;margin-top:4.3pt;width:79.2pt;height:36pt;z-index:251661312;visibility:visible;mso-wrap-style:square;mso-width-percent:0;mso-height-percent:0;mso-wrap-distance-left:9pt;mso-wrap-distance-top:0;mso-wrap-distance-right:9pt;mso-wrap-distance-bottom:0;mso-position-horizontal:absolute;mso-position-horizontal-relative:margin;mso-position-vertical:absolute;mso-position-vertical-relative:text;mso-width-percent:0;mso-height-percent:0;mso-width-relative:margin;mso-height-relative:margin;v-text-anchor:middle" o:gfxdata="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" fillcolor="white [3201]" strokecolor="black [3213]" strokeweight="1.5pt">
+              <v:rect id="Rectangle 6" style="position:absolute;margin-left:35.8pt;margin-top:4.3pt;width:79.2pt;height:36pt;z-index:251661312;visibility:visible;mso-wrap-style:square;mso-width-percent:0;mso-height-percent:0;mso-wrap-distance-left:9pt;mso-wrap-distance-top:0;mso-wrap-distance-right:9pt;mso-wrap-distance-bottom:0;mso-position-horizontal:absolute;mso-position-horizontal-relative:margin;mso-position-vertical:absolute;mso-position-vertical-relative:text;mso-width-percent:0;mso-height-percent:0;mso-width-relative:margin;mso-height-relative:margin;v-text-anchor:middle" o:spid="_x0000_s1027" fillcolor="white [3201]" strokecolor="black [3213]" strokeweight="1.5pt" o:gfxdata="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">
                 <v:textbox>
                   <w:txbxContent>
                     <w:p>
@@ -5396,9 +5448,9 @@
               </wp:anchor>
             </w:drawing>
           </mc:Choice>
-          <mc:Fallback>
+          <mc:Fallback xmlns:a14="http://schemas.microsoft.com/office/drawing/2010/main" xmlns:pic="http://schemas.openxmlformats.org/drawingml/2006/picture" xmlns:a="http://schemas.openxmlformats.org/drawingml/2006/main">
             <w:pict>
-              <v:rect id="Rectangle 4" o:spid="_x0000_s1028" style="position:absolute;margin-left:339.5pt;margin-top:5.7pt;width:79.4pt;height:36pt;z-index:251659264;visibility:visible;mso-wrap-style:square;mso-width-percent:0;mso-height-percent:0;mso-wrap-distance-left:9pt;mso-wrap-distance-top:0;mso-wrap-distance-right:9pt;mso-wrap-distance-bottom:0;mso-position-horizontal:absolute;mso-position-horizontal-relative:margin;mso-position-vertical:absolute;mso-position-vertical-relative:text;mso-width-percent:0;mso-height-percent:0;mso-width-relative:margin;mso-height-relative:margin;v-text-anchor:middle" o:gfxdata="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" fillcolor="white [3212]" strokecolor="black [3213]" strokeweight="1.5pt">
+              <v:rect id="Rectangle 4" style="position:absolute;margin-left:339.5pt;margin-top:5.7pt;width:79.4pt;height:36pt;z-index:251659264;visibility:visible;mso-wrap-style:square;mso-width-percent:0;mso-height-percent:0;mso-wrap-distance-left:9pt;mso-wrap-distance-top:0;mso-wrap-distance-right:9pt;mso-wrap-distance-bottom:0;mso-position-horizontal:absolute;mso-position-horizontal-relative:margin;mso-position-vertical:absolute;mso-position-vertical-relative:text;mso-width-percent:0;mso-height-percent:0;mso-width-relative:margin;mso-height-relative:margin;v-text-anchor:middle" o:spid="_x0000_s1028" fillcolor="white [3212]" strokecolor="black [3213]" strokeweight="1.5pt" o:gfxdata="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">
                 <v:stroke dashstyle="dashDot"/>
                 <v:textbox>
                   <w:txbxContent>
@@ -5529,9 +5581,9 @@
               </wp:anchor>
             </w:drawing>
           </mc:Choice>
-          <mc:Fallback>
+          <mc:Fallback xmlns:a14="http://schemas.microsoft.com/office/drawing/2010/main" xmlns:pic="http://schemas.openxmlformats.org/drawingml/2006/picture" xmlns:a="http://schemas.openxmlformats.org/drawingml/2006/main">
             <w:pict>
-              <v:rect id="Rectangle 5" o:spid="_x0000_s1029" style="position:absolute;margin-left:185.85pt;margin-top:5.6pt;width:79.2pt;height:36pt;z-index:251660288;visibility:visible;mso-wrap-style:square;mso-width-percent:0;mso-height-percent:0;mso-wrap-distance-left:9pt;mso-wrap-distance-top:0;mso-wrap-distance-right:9pt;mso-wrap-distance-bottom:0;mso-position-horizontal:absolute;mso-position-horizontal-relative:margin;mso-position-vertical:absolute;mso-position-vertical-relative:text;mso-width-percent:0;mso-height-percent:0;mso-width-relative:margin;mso-height-relative:margin;v-text-anchor:middle" o:gfxdata="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" fillcolor="white [3212]" strokecolor="black [3213]" strokeweight="1.5pt">
+              <v:rect id="Rectangle 5" style="position:absolute;margin-left:185.85pt;margin-top:5.6pt;width:79.2pt;height:36pt;z-index:251660288;visibility:visible;mso-wrap-style:square;mso-width-percent:0;mso-height-percent:0;mso-wrap-distance-left:9pt;mso-wrap-distance-top:0;mso-wrap-distance-right:9pt;mso-wrap-distance-bottom:0;mso-position-horizontal:absolute;mso-position-horizontal-relative:margin;mso-position-vertical:absolute;mso-position-vertical-relative:text;mso-width-percent:0;mso-height-percent:0;mso-width-relative:margin;mso-height-relative:margin;v-text-anchor:middle" o:spid="_x0000_s1029" fillcolor="white [3212]" strokecolor="black [3213]" strokeweight="1.5pt" o:gfxdata="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">
                 <v:textbox>
                   <w:txbxContent>
                     <w:p>
@@ -5593,7 +5645,7 @@
           <w:lang w:val="sr-Latn-CS"/>
         </w:rPr>
       </w:pPr>
-      <w:bookmarkStart w:id="10" w:name="_Toc3668683"/>
+      <w:bookmarkStart w:id="10" w:name="_Toc11192756"/>
       <w:r>
         <w:rPr>
           <w:lang w:val="sr-Latn-CS"/>
@@ -5628,7 +5680,7 @@
           <w:lang w:val="sr-Latn-CS"/>
         </w:rPr>
       </w:pPr>
-      <w:bookmarkStart w:id="11" w:name="_Toc3668684"/>
+      <w:bookmarkStart w:id="11" w:name="_Toc11192757"/>
       <w:r>
         <w:rPr>
           <w:lang w:val="sr-Latn-CS"/>
@@ -5737,7 +5789,7 @@
           <w:lang w:val="sr-Latn-CS"/>
         </w:rPr>
       </w:pPr>
-      <w:bookmarkStart w:id="12" w:name="_Toc3668685"/>
+      <w:bookmarkStart w:id="12" w:name="_Toc11192758"/>
       <w:r>
         <w:rPr>
           <w:lang w:val="sr-Latn-CS"/>
@@ -8951,7 +9003,7 @@
               <w:noProof/>
               <w:lang w:val="sr-Latn-CS"/>
             </w:rPr>
-            <w:t>4</w:t>
+            <w:t>2</w:t>
           </w:r>
           <w:r>
             <w:rPr>
@@ -11315,7 +11367,7 @@
   <a:extraClrSchemeLst/>
   <a:extLst>
     <a:ext uri="{05A4C25C-085E-4340-85A3-A5531E510DB2}">
-      <thm15:themeFamily xmlns="" xmlns:thm15="http://schemas.microsoft.com/office/thememl/2012/main" name="Office Theme" id="{62F939B6-93AF-4DB8-9C6B-D6C7DFDC589F}" vid="{4A3C46E8-61CC-4603-A589-7422A47A8E4A}"/>
+      <thm15:themeFamily xmlns:thm15="http://schemas.microsoft.com/office/thememl/2012/main" xmlns="" name="Office Theme" id="{62F939B6-93AF-4DB8-9C6B-D6C7DFDC589F}" vid="{4A3C46E8-61CC-4603-A589-7422A47A8E4A}"/>
     </a:ext>
   </a:extLst>
 </a:theme>
@@ -11326,7 +11378,7 @@
 </file>
 
 <file path=customXml/itemProps1.xml><?xml version="1.0" encoding="utf-8"?>
-<ds:datastoreItem xmlns:ds="http://schemas.openxmlformats.org/officeDocument/2006/customXml" ds:itemID="{313AF5BE-2D7D-4C14-BC51-426D6AA5866D}">
+<ds:datastoreItem xmlns:ds="http://schemas.openxmlformats.org/officeDocument/2006/customXml" ds:itemID="{7BF97B65-D3B4-4D30-B876-2277E659DD2C}">
   <ds:schemaRefs>
     <ds:schemaRef ds:uri="http://schemas.openxmlformats.org/officeDocument/2006/bibliography"/>
   </ds:schemaRefs>
